--- a/source/docx/doc (1649).docx
+++ b/source/docx/doc (1649).docx
@@ -1431,14 +1431,14 @@
                 <w:rFonts w:ascii="Times New Roman" w:hAnsi="Times New Roman" w:cs="Times New Roman"/>
                 <w:color w:val="000000"/>
               </w:rPr>
-              <w:t>1</w:t>
-            </w:r>
-            <w:r>
-              <w:rPr>
-                <w:rFonts w:ascii="Times New Roman" w:hAnsi="Times New Roman" w:cs="Times New Roman"/>
-                <w:color w:val="000000"/>
-              </w:rPr>
-              <w:t>1801580031000231</w:t>
+              <w:t>1200831</w:t>
+            </w:r>
+            <w:r>
+              <w:rPr>
+                <w:rFonts w:ascii="Times New Roman" w:hAnsi="Times New Roman" w:cs="Times New Roman"/>
+                <w:color w:val="000000"/>
+              </w:rPr>
+              <w:t>0995</w:t>
             </w:r>
           </w:p>
         </w:tc>
@@ -1491,35 +1491,14 @@
                 <w:rFonts w:ascii="Times New Roman" w:hAnsi="Times New Roman" w:cs="Times New Roman"/>
                 <w:color w:val="000000"/>
               </w:rPr>
-              <w:t>07</w:t>
-            </w:r>
-            <w:r>
-              <w:rPr>
-                <w:rFonts w:ascii="Times New Roman" w:hAnsi="Times New Roman" w:cs="Times New Roman"/>
-                <w:color w:val="000000"/>
-              </w:rPr>
-              <w:t>.</w:t>
-            </w:r>
-            <w:r>
-              <w:rPr>
-                <w:rFonts w:ascii="Times New Roman" w:hAnsi="Times New Roman" w:cs="Times New Roman"/>
-                <w:color w:val="000000"/>
-              </w:rPr>
-              <w:t>05</w:t>
-            </w:r>
-            <w:r>
-              <w:rPr>
-                <w:rFonts w:ascii="Times New Roman" w:hAnsi="Times New Roman" w:cs="Times New Roman"/>
-                <w:color w:val="000000"/>
-              </w:rPr>
-              <w:t>.1</w:t>
-            </w:r>
-            <w:r>
-              <w:rPr>
-                <w:rFonts w:ascii="Times New Roman" w:hAnsi="Times New Roman" w:cs="Times New Roman"/>
-                <w:color w:val="000000"/>
-              </w:rPr>
-              <w:t>8</w:t>
+              <w:t>11.09</w:t>
+            </w:r>
+            <w:r>
+              <w:rPr>
+                <w:rFonts w:ascii="Times New Roman" w:hAnsi="Times New Roman" w:cs="Times New Roman"/>
+                <w:color w:val="000000"/>
+              </w:rPr>
+              <w:t>.08</w:t>
             </w:r>
           </w:p>
         </w:tc>
@@ -1546,14 +1525,14 @@
                 <w:rFonts w:ascii="Times New Roman" w:hAnsi="Times New Roman" w:cs="Times New Roman"/>
                 <w:color w:val="000000"/>
               </w:rPr>
-              <w:t>05.06</w:t>
-            </w:r>
-            <w:r>
-              <w:rPr>
-                <w:rFonts w:ascii="Times New Roman" w:hAnsi="Times New Roman" w:cs="Times New Roman"/>
-                <w:color w:val="000000"/>
-              </w:rPr>
-              <w:t>.1</w:t>
+              <w:t>10.10</w:t>
+            </w:r>
+            <w:r>
+              <w:rPr>
+                <w:rFonts w:ascii="Times New Roman" w:hAnsi="Times New Roman" w:cs="Times New Roman"/>
+                <w:color w:val="000000"/>
+              </w:rPr>
+              <w:t>.0</w:t>
             </w:r>
             <w:r>
               <w:rPr>
@@ -1588,7 +1567,14 @@
                 <w:rFonts w:ascii="Times New Roman" w:hAnsi="Times New Roman" w:cs="Times New Roman"/>
                 <w:color w:val="000000"/>
               </w:rPr>
-              <w:t>57</w:t>
+              <w:t>3</w:t>
+            </w:r>
+            <w:r>
+              <w:rPr>
+                <w:rFonts w:ascii="Times New Roman" w:hAnsi="Times New Roman" w:cs="Times New Roman"/>
+                <w:color w:val="000000"/>
+              </w:rPr>
+              <w:t>4</w:t>
             </w:r>
           </w:p>
         </w:tc>
@@ -1615,7 +1601,14 @@
                 <w:rFonts w:ascii="Times New Roman" w:hAnsi="Times New Roman" w:cs="Times New Roman"/>
                 <w:color w:val="000000"/>
               </w:rPr>
-              <w:t>пятьдесят семь</w:t>
+              <w:t xml:space="preserve">тридцать </w:t>
+            </w:r>
+            <w:r>
+              <w:rPr>
+                <w:rFonts w:ascii="Times New Roman" w:hAnsi="Times New Roman" w:cs="Times New Roman"/>
+                <w:color w:val="000000"/>
+              </w:rPr>
+              <w:t>четыре</w:t>
             </w:r>
           </w:p>
         </w:tc>
@@ -3484,7 +3477,7 @@
 </file>
 
 <file path=customXml/itemProps1.xml><?xml version="1.0" encoding="utf-8"?>
-<ds:datastoreItem xmlns:ds="http://schemas.openxmlformats.org/officeDocument/2006/customXml" ds:itemID="{C35DA5D0-01BB-43E6-BA19-59A9939D0DF5}">
+<ds:datastoreItem xmlns:ds="http://schemas.openxmlformats.org/officeDocument/2006/customXml" ds:itemID="{8C551748-EC9B-4F84-A4AF-EE01BF3AA00A}">
   <ds:schemaRefs>
     <ds:schemaRef ds:uri="http://schemas.openxmlformats.org/officeDocument/2006/bibliography"/>
   </ds:schemaRefs>
